--- a/Docs/MySETIapp UG V1.1.0.docx
+++ b/Docs/MySETIapp UG V1.1.0.docx
@@ -68,7 +68,7 @@
           <w:sz w:val="32"/>
           <w:szCs w:val="32"/>
         </w:rPr>
-        <w:t>1</w:t>
+        <w:t>2</w:t>
       </w:r>
       <w:r>
         <w:rPr>
@@ -106,16 +106,7 @@
           <w:sz w:val="32"/>
           <w:szCs w:val="32"/>
         </w:rPr>
-        <w:t>2</w:t>
-      </w:r>
-      <w:r>
-        <w:rPr>
-          <w:b/>
-          <w:bCs/>
-          <w:sz w:val="32"/>
-          <w:szCs w:val="32"/>
-        </w:rPr>
-        <w:t>2</w:t>
+        <w:t>30</w:t>
       </w:r>
       <w:r>
         <w:rPr>
@@ -1676,17 +1667,15 @@
     <w:p>
       <w:pPr>
         <w:spacing w:after="0"/>
-        <w:ind w:left="720"/>
-        <w:rPr>
-          <w:rFonts w:ascii="Times New Roman" w:hAnsi="Times New Roman" w:cs="Times New Roman"/>
-        </w:rPr>
-      </w:pPr>
-    </w:p>
-    <w:p>
-      <w:pPr>
-        <w:spacing w:after="0"/>
-        <w:rPr>
-          <w:rFonts w:cstheme="minorHAnsi"/>
+        <w:rPr>
+          <w:rFonts w:ascii="Times New Roman" w:hAnsi="Times New Roman" w:cs="Times New Roman"/>
+        </w:rPr>
+      </w:pPr>
+    </w:p>
+    <w:p>
+      <w:pPr>
+        <w:spacing w:after="0"/>
+        <w:rPr>
           <w:b/>
           <w:bCs/>
           <w:sz w:val="28"/>
@@ -1695,12 +1684,179 @@
       </w:pPr>
       <w:r>
         <w:rPr>
-          <w:rFonts w:cstheme="minorHAnsi"/>
           <w:b/>
           <w:bCs/>
           <w:sz w:val="28"/>
           <w:szCs w:val="28"/>
         </w:rPr>
+        <w:t>V1.</w:t>
+      </w:r>
+      <w:r>
+        <w:rPr>
+          <w:b/>
+          <w:bCs/>
+          <w:sz w:val="28"/>
+          <w:szCs w:val="28"/>
+        </w:rPr>
+        <w:t>2</w:t>
+      </w:r>
+      <w:r>
+        <w:rPr>
+          <w:b/>
+          <w:bCs/>
+          <w:sz w:val="28"/>
+          <w:szCs w:val="28"/>
+        </w:rPr>
+        <w:t>.0.1 Release</w:t>
+      </w:r>
+    </w:p>
+    <w:p>
+      <w:pPr>
+        <w:spacing w:after="0"/>
+        <w:rPr>
+          <w:rFonts w:ascii="Times New Roman" w:hAnsi="Times New Roman" w:cs="Times New Roman"/>
+        </w:rPr>
+      </w:pPr>
+      <w:r>
+        <w:rPr>
+          <w:rFonts w:ascii="Times New Roman" w:hAnsi="Times New Roman" w:cs="Times New Roman"/>
+        </w:rPr>
+        <w:t>This release added:</w:t>
+      </w:r>
+    </w:p>
+    <w:p>
+      <w:pPr>
+        <w:spacing w:after="0"/>
+        <w:rPr>
+          <w:rFonts w:ascii="Times New Roman" w:hAnsi="Times New Roman" w:cs="Times New Roman"/>
+        </w:rPr>
+      </w:pPr>
+      <w:r>
+        <w:rPr>
+          <w:rFonts w:ascii="Times New Roman" w:hAnsi="Times New Roman" w:cs="Times New Roman"/>
+        </w:rPr>
+        <w:tab/>
+        <w:t>Text file bitstream to packed binary bitstream file</w:t>
+      </w:r>
+    </w:p>
+    <w:p>
+      <w:pPr>
+        <w:spacing w:after="0"/>
+        <w:rPr>
+          <w:rFonts w:ascii="Times New Roman" w:hAnsi="Times New Roman" w:cs="Times New Roman"/>
+        </w:rPr>
+      </w:pPr>
+      <w:r>
+        <w:rPr>
+          <w:rFonts w:ascii="Times New Roman" w:hAnsi="Times New Roman" w:cs="Times New Roman"/>
+        </w:rPr>
+        <w:tab/>
+        <w:t>Added Convolutional Encode</w:t>
+      </w:r>
+    </w:p>
+    <w:p>
+      <w:pPr>
+        <w:spacing w:after="0"/>
+        <w:rPr>
+          <w:rFonts w:ascii="Times New Roman" w:hAnsi="Times New Roman" w:cs="Times New Roman"/>
+        </w:rPr>
+      </w:pPr>
+      <w:r>
+        <w:rPr>
+          <w:rFonts w:ascii="Times New Roman" w:hAnsi="Times New Roman" w:cs="Times New Roman"/>
+        </w:rPr>
+        <w:tab/>
+        <w:t>Added Viterbi decode</w:t>
+      </w:r>
+    </w:p>
+    <w:p>
+      <w:pPr>
+        <w:spacing w:after="0"/>
+        <w:rPr>
+          <w:rFonts w:ascii="Times New Roman" w:hAnsi="Times New Roman" w:cs="Times New Roman"/>
+        </w:rPr>
+      </w:pPr>
+      <w:r>
+        <w:rPr>
+          <w:rFonts w:ascii="Times New Roman" w:hAnsi="Times New Roman" w:cs="Times New Roman"/>
+        </w:rPr>
+        <w:tab/>
+      </w:r>
+      <w:r>
+        <w:rPr>
+          <w:rFonts w:ascii="Times New Roman" w:hAnsi="Times New Roman" w:cs="Times New Roman"/>
+          <w:kern w:val="0"/>
+        </w:rPr>
+        <w:t>Added image stats reporting not just image header stats</w:t>
+      </w:r>
+    </w:p>
+    <w:p>
+      <w:pPr>
+        <w:autoSpaceDE w:val="0"/>
+        <w:autoSpaceDN w:val="0"/>
+        <w:adjustRightInd w:val="0"/>
+        <w:spacing w:after="0" w:line="240" w:lineRule="auto"/>
+        <w:ind w:firstLine="720"/>
+        <w:rPr>
+          <w:rFonts w:ascii="Times New Roman" w:hAnsi="Times New Roman" w:cs="Times New Roman"/>
+          <w:kern w:val="0"/>
+        </w:rPr>
+      </w:pPr>
+      <w:r>
+        <w:rPr>
+          <w:rFonts w:ascii="Times New Roman" w:hAnsi="Times New Roman" w:cs="Times New Roman"/>
+          <w:kern w:val="0"/>
+        </w:rPr>
+        <w:t>Corrected error handling of reorder list, when entry i</w:t>
+      </w:r>
+      <w:r>
+        <w:rPr>
+          <w:rFonts w:ascii="Times New Roman" w:hAnsi="Times New Roman" w:cs="Times New Roman"/>
+          <w:kern w:val="0"/>
+        </w:rPr>
+        <w:t xml:space="preserve">n </w:t>
+      </w:r>
+      <w:r>
+        <w:rPr>
+          <w:rFonts w:ascii="Times New Roman" w:hAnsi="Times New Roman" w:cs="Times New Roman"/>
+          <w:kern w:val="0"/>
+        </w:rPr>
+        <w:t>kernel is out of bounds</w:t>
+      </w:r>
+    </w:p>
+    <w:p>
+      <w:pPr>
+        <w:autoSpaceDE w:val="0"/>
+        <w:autoSpaceDN w:val="0"/>
+        <w:adjustRightInd w:val="0"/>
+        <w:spacing w:after="0" w:line="240" w:lineRule="auto"/>
+        <w:rPr>
+          <w:rFonts w:ascii="Times New Roman" w:hAnsi="Times New Roman" w:cs="Times New Roman"/>
+          <w:kern w:val="0"/>
+        </w:rPr>
+      </w:pPr>
+    </w:p>
+    <w:p>
+      <w:pPr>
+        <w:keepNext/>
+        <w:spacing w:after="0"/>
+        <w:rPr>
+          <w:rFonts w:cstheme="minorHAnsi"/>
+          <w:b/>
+          <w:bCs/>
+          <w:sz w:val="28"/>
+          <w:szCs w:val="28"/>
+        </w:rPr>
+      </w:pPr>
+      <w:r>
+        <w:rPr>
+          <w:rFonts w:cstheme="minorHAnsi"/>
+          <w:b/>
+          <w:bCs/>
+          <w:sz w:val="28"/>
+          <w:szCs w:val="28"/>
+        </w:rPr>
+        <w:lastRenderedPageBreak/>
         <w:t>Installation</w:t>
       </w:r>
     </w:p>
